--- a/UseCaseBeschreibungen/Lobby_Lobby_Verlassen.docx
+++ b/UseCaseBeschreibungen/Lobby_Lobby_Verlassen.docx
@@ -293,13 +293,7 @@
           </w:tcPr>
           <w:p>
             <w:r>
-              <w:t>Meldung „Möchten Sie sicher d</w:t>
-            </w:r>
-            <w:r>
-              <w:t>ie Lobby verlassen</w:t>
-            </w:r>
-            <w:r>
-              <w:t>?“</w:t>
+              <w:t>Button „Spiel verlassen“</w:t>
             </w:r>
           </w:p>
         </w:tc>
@@ -428,7 +422,13 @@
               </w:numPr>
             </w:pPr>
             <w:r>
-              <w:t>Meldung, wieso Spiel nicht verlassen werden konnte</w:t>
+              <w:t xml:space="preserve">Meldung, wieso </w:t>
+            </w:r>
+            <w:r>
+              <w:t xml:space="preserve">das </w:t>
+            </w:r>
+            <w:r>
+              <w:t>Spiel nicht verlassen werden konnte</w:t>
             </w:r>
           </w:p>
         </w:tc>
